--- a/hemanth class06 1.docx
+++ b/hemanth class06 1.docx
@@ -28,11 +28,7 @@
       </w:pPr>
       <w:r>
         <w:rPr/>
-        <w:t>out</w:t>
-      </w:r>
-      <w:r>
-        <w:rPr/>
-        <w:t>PUT:</w:t>
+        <w:t>outPUT:</w:t>
       </w:r>
     </w:p>
     <w:p>
@@ -869,7 +865,15 @@
       </w:pPr>
       <w:r>
         <w:rPr/>
-        <w:t>#sanke and ladder</w:t>
+        <w:t>#s</w:t>
+      </w:r>
+      <w:r>
+        <w:rPr/>
+        <w:t>na</w:t>
+      </w:r>
+      <w:r>
+        <w:rPr/>
+        <w:t>ke and ladder</w:t>
       </w:r>
     </w:p>
     <w:p>
@@ -1183,16 +1187,1124 @@
         <w:t>print("Snake has bitten you")</w:t>
       </w:r>
     </w:p>
+    <w:p>
+      <w:pPr>
+        <w:pStyle w:val="Normal"/>
+        <w:rPr/>
+      </w:pPr>
+      <w:r>
+        <w:rPr/>
+        <w:t xml:space="preserve">                        </w:t>
+      </w:r>
+      <w:r>
+        <w:rPr/>
+        <w:t>elif(count==40):</w:t>
+      </w:r>
+    </w:p>
+    <w:p>
+      <w:pPr>
+        <w:pStyle w:val="Normal"/>
+        <w:rPr/>
+      </w:pPr>
+      <w:r>
+        <w:rPr/>
+        <w:tab/>
+        <w:tab/>
+        <w:tab/>
+        <w:t>count=68</w:t>
+      </w:r>
+    </w:p>
+    <w:p>
+      <w:pPr>
+        <w:pStyle w:val="Normal"/>
+        <w:rPr/>
+      </w:pPr>
+      <w:r>
+        <w:rPr/>
+        <w:tab/>
+        <w:tab/>
+        <w:tab/>
+        <w:t>print("you climbed the ladder")</w:t>
+      </w:r>
+    </w:p>
+    <w:p>
+      <w:pPr>
+        <w:pStyle w:val="Normal"/>
+        <w:rPr/>
+      </w:pPr>
+      <w:r>
+        <w:rPr/>
+        <w:tab/>
+        <w:tab/>
+        <w:t>elif(count==52):</w:t>
+      </w:r>
+    </w:p>
+    <w:p>
+      <w:pPr>
+        <w:pStyle w:val="Normal"/>
+        <w:rPr/>
+      </w:pPr>
+      <w:r>
+        <w:rPr/>
+        <w:tab/>
+        <w:tab/>
+        <w:tab/>
+        <w:t>count=81</w:t>
+      </w:r>
+    </w:p>
+    <w:p>
+      <w:pPr>
+        <w:pStyle w:val="Normal"/>
+        <w:rPr/>
+      </w:pPr>
+      <w:r>
+        <w:rPr/>
+        <w:tab/>
+        <w:tab/>
+        <w:tab/>
+        <w:t>print("you climbed the ladder")</w:t>
+      </w:r>
+    </w:p>
+    <w:p>
+      <w:pPr>
+        <w:pStyle w:val="Normal"/>
+        <w:rPr/>
+      </w:pPr>
+      <w:r>
+        <w:rPr/>
+        <w:tab/>
+        <w:tab/>
+        <w:t>elif(count==65):</w:t>
+      </w:r>
+    </w:p>
+    <w:p>
+      <w:pPr>
+        <w:pStyle w:val="Normal"/>
+        <w:rPr/>
+      </w:pPr>
+      <w:r>
+        <w:rPr/>
+        <w:tab/>
+        <w:tab/>
+        <w:tab/>
+        <w:t>count=46</w:t>
+      </w:r>
+    </w:p>
+    <w:p>
+      <w:pPr>
+        <w:pStyle w:val="Normal"/>
+        <w:rPr/>
+      </w:pPr>
+      <w:r>
+        <w:rPr/>
+        <w:tab/>
+        <w:tab/>
+        <w:tab/>
+        <w:t>print("Snake has bitten you")</w:t>
+      </w:r>
+    </w:p>
+    <w:p>
+      <w:pPr>
+        <w:pStyle w:val="Normal"/>
+        <w:rPr/>
+      </w:pPr>
+      <w:r>
+        <w:rPr/>
+        <w:tab/>
+        <w:tab/>
+        <w:t>elif(count==76):</w:t>
+      </w:r>
+    </w:p>
+    <w:p>
+      <w:pPr>
+        <w:pStyle w:val="Normal"/>
+        <w:rPr/>
+      </w:pPr>
+      <w:r>
+        <w:rPr/>
+        <w:tab/>
+        <w:tab/>
+        <w:tab/>
+        <w:t>count=97</w:t>
+      </w:r>
+    </w:p>
+    <w:p>
+      <w:pPr>
+        <w:pStyle w:val="Normal"/>
+        <w:rPr/>
+      </w:pPr>
+      <w:r>
+        <w:rPr/>
+        <w:tab/>
+        <w:tab/>
+        <w:tab/>
+        <w:t>print("you climbed the ladder")</w:t>
+      </w:r>
+    </w:p>
+    <w:p>
+      <w:pPr>
+        <w:pStyle w:val="Normal"/>
+        <w:rPr/>
+      </w:pPr>
+      <w:r>
+        <w:rPr/>
+        <w:tab/>
+        <w:tab/>
+        <w:t>elif(count==89):</w:t>
+      </w:r>
+    </w:p>
+    <w:p>
+      <w:pPr>
+        <w:pStyle w:val="Normal"/>
+        <w:rPr/>
+      </w:pPr>
+      <w:r>
+        <w:rPr/>
+        <w:tab/>
+        <w:tab/>
+        <w:tab/>
+        <w:t>count=70</w:t>
+      </w:r>
+    </w:p>
+    <w:p>
+      <w:pPr>
+        <w:pStyle w:val="Normal"/>
+        <w:rPr/>
+      </w:pPr>
+      <w:r>
+        <w:rPr/>
+        <w:tab/>
+        <w:tab/>
+        <w:tab/>
+        <w:t>print("Snake has bitten you")</w:t>
+      </w:r>
+    </w:p>
+    <w:p>
+      <w:pPr>
+        <w:pStyle w:val="Normal"/>
+        <w:rPr/>
+      </w:pPr>
+      <w:r>
+        <w:rPr/>
+        <w:tab/>
+        <w:tab/>
+        <w:t>elif(count==93):</w:t>
+      </w:r>
+    </w:p>
+    <w:p>
+      <w:pPr>
+        <w:pStyle w:val="Normal"/>
+        <w:rPr/>
+      </w:pPr>
+      <w:r>
+        <w:rPr/>
+        <w:tab/>
+        <w:tab/>
+        <w:tab/>
+        <w:t>count=64</w:t>
+      </w:r>
+    </w:p>
+    <w:p>
+      <w:pPr>
+        <w:pStyle w:val="Normal"/>
+        <w:rPr/>
+      </w:pPr>
+      <w:r>
+        <w:rPr/>
+        <w:tab/>
+        <w:tab/>
+        <w:tab/>
+        <w:t>print("Snake has bitten you")</w:t>
+      </w:r>
+    </w:p>
+    <w:p>
+      <w:pPr>
+        <w:pStyle w:val="Normal"/>
+        <w:rPr/>
+      </w:pPr>
+      <w:r>
+        <w:rPr/>
+        <w:tab/>
+        <w:tab/>
+        <w:t>elif(count&gt;100):</w:t>
+      </w:r>
+    </w:p>
+    <w:p>
+      <w:pPr>
+        <w:pStyle w:val="Normal"/>
+        <w:rPr/>
+      </w:pPr>
+      <w:r>
+        <w:rPr/>
+        <w:tab/>
+        <w:tab/>
+        <w:tab/>
+        <w:t>print("count is beyond 100")</w:t>
+      </w:r>
+    </w:p>
+    <w:p>
+      <w:pPr>
+        <w:pStyle w:val="Normal"/>
+        <w:rPr/>
+      </w:pPr>
+      <w:r>
+        <w:rPr/>
+        <w:tab/>
+        <w:tab/>
+        <w:tab/>
+        <w:t>count=count-r</w:t>
+      </w:r>
+    </w:p>
+    <w:p>
+      <w:pPr>
+        <w:pStyle w:val="Normal"/>
+        <w:rPr/>
+      </w:pPr>
+      <w:r>
+        <w:rPr/>
+        <w:tab/>
+        <w:tab/>
+        <w:t>elif(count==100):</w:t>
+      </w:r>
+    </w:p>
+    <w:p>
+      <w:pPr>
+        <w:pStyle w:val="Normal"/>
+        <w:rPr/>
+      </w:pPr>
+      <w:r>
+        <w:rPr/>
+        <w:tab/>
+        <w:tab/>
+        <w:tab/>
+        <w:t>print("yay!you won")</w:t>
+      </w:r>
+    </w:p>
+    <w:p>
+      <w:pPr>
+        <w:pStyle w:val="Normal"/>
+        <w:rPr/>
+      </w:pPr>
+      <w:r>
+        <w:rPr/>
+        <w:tab/>
+        <w:tab/>
+        <w:tab/>
+        <w:t>break</w:t>
+      </w:r>
+    </w:p>
+    <w:p>
+      <w:pPr>
+        <w:pStyle w:val="Normal"/>
+        <w:rPr/>
+      </w:pPr>
+      <w:r>
+        <w:rPr/>
+        <w:t>OUTPUT:</w:t>
+      </w:r>
+    </w:p>
+    <w:p>
+      <w:pPr>
+        <w:pStyle w:val="Normal"/>
+        <w:rPr/>
+      </w:pPr>
+      <w:r>
+        <w:rPr/>
+      </w:r>
+    </w:p>
+    <w:p>
+      <w:pPr>
+        <w:pStyle w:val="Normal"/>
+        <w:rPr/>
+      </w:pPr>
+      <w:r>
+        <w:rPr/>
+        <w:t>press r to roll the dicer</w:t>
+      </w:r>
+    </w:p>
+    <w:p>
+      <w:pPr>
+        <w:pStyle w:val="Normal"/>
+        <w:rPr/>
+      </w:pPr>
+      <w:r>
+        <w:rPr/>
+        <w:t>u got 4</w:t>
+      </w:r>
+    </w:p>
+    <w:p>
+      <w:pPr>
+        <w:pStyle w:val="Normal"/>
+        <w:rPr/>
+      </w:pPr>
+      <w:r>
+        <w:rPr/>
+        <w:t>new position is 4</w:t>
+      </w:r>
+    </w:p>
+    <w:p>
+      <w:pPr>
+        <w:pStyle w:val="Normal"/>
+        <w:rPr/>
+      </w:pPr>
+      <w:r>
+        <w:rPr/>
+        <w:t>press r to roll the dicer</w:t>
+      </w:r>
+    </w:p>
+    <w:p>
+      <w:pPr>
+        <w:pStyle w:val="Normal"/>
+        <w:rPr/>
+      </w:pPr>
+      <w:r>
+        <w:rPr/>
+        <w:t>u got 3</w:t>
+      </w:r>
+    </w:p>
+    <w:p>
+      <w:pPr>
+        <w:pStyle w:val="Normal"/>
+        <w:rPr/>
+      </w:pPr>
+      <w:r>
+        <w:rPr/>
+        <w:t>new position is 7</w:t>
+      </w:r>
+    </w:p>
+    <w:p>
+      <w:pPr>
+        <w:pStyle w:val="Normal"/>
+        <w:rPr/>
+      </w:pPr>
+      <w:r>
+        <w:rPr/>
+        <w:t>press r to roll the dicer</w:t>
+      </w:r>
+    </w:p>
+    <w:p>
+      <w:pPr>
+        <w:pStyle w:val="Normal"/>
+        <w:rPr/>
+      </w:pPr>
+      <w:r>
+        <w:rPr/>
+        <w:t>u got 6</w:t>
+      </w:r>
+    </w:p>
+    <w:p>
+      <w:pPr>
+        <w:pStyle w:val="Normal"/>
+        <w:rPr/>
+      </w:pPr>
+      <w:r>
+        <w:rPr/>
+        <w:t>new position is 13</w:t>
+      </w:r>
+    </w:p>
+    <w:p>
+      <w:pPr>
+        <w:pStyle w:val="Normal"/>
+        <w:rPr/>
+      </w:pPr>
+      <w:r>
+        <w:rPr/>
+        <w:t>you climbed the ladder</w:t>
+      </w:r>
+    </w:p>
+    <w:p>
+      <w:pPr>
+        <w:pStyle w:val="Normal"/>
+        <w:rPr/>
+      </w:pPr>
+      <w:r>
+        <w:rPr/>
+        <w:t>press r to roll the dicer</w:t>
+      </w:r>
+    </w:p>
+    <w:p>
+      <w:pPr>
+        <w:pStyle w:val="Normal"/>
+        <w:rPr/>
+      </w:pPr>
+      <w:r>
+        <w:rPr/>
+        <w:t>u got 5</w:t>
+      </w:r>
+    </w:p>
+    <w:p>
+      <w:pPr>
+        <w:pStyle w:val="Normal"/>
+        <w:rPr/>
+      </w:pPr>
+      <w:r>
+        <w:rPr/>
+        <w:t>new position is 39</w:t>
+      </w:r>
+    </w:p>
+    <w:p>
+      <w:pPr>
+        <w:pStyle w:val="Normal"/>
+        <w:rPr/>
+      </w:pPr>
+      <w:r>
+        <w:rPr/>
+        <w:t>press r to roll the dicer</w:t>
+      </w:r>
+    </w:p>
+    <w:p>
+      <w:pPr>
+        <w:pStyle w:val="Normal"/>
+        <w:rPr/>
+      </w:pPr>
+      <w:r>
+        <w:rPr/>
+        <w:t>u got 2</w:t>
+      </w:r>
+    </w:p>
+    <w:p>
+      <w:pPr>
+        <w:pStyle w:val="Normal"/>
+        <w:rPr/>
+      </w:pPr>
+      <w:r>
+        <w:rPr/>
+        <w:t>new position is 41</w:t>
+      </w:r>
+    </w:p>
+    <w:p>
+      <w:pPr>
+        <w:pStyle w:val="Normal"/>
+        <w:rPr/>
+      </w:pPr>
+      <w:r>
+        <w:rPr/>
+        <w:t>press r to roll the dicer</w:t>
+      </w:r>
+    </w:p>
+    <w:p>
+      <w:pPr>
+        <w:pStyle w:val="Normal"/>
+        <w:rPr/>
+      </w:pPr>
+      <w:r>
+        <w:rPr/>
+        <w:t>u got 3</w:t>
+      </w:r>
+    </w:p>
+    <w:p>
+      <w:pPr>
+        <w:pStyle w:val="Normal"/>
+        <w:rPr/>
+      </w:pPr>
+      <w:r>
+        <w:rPr/>
+        <w:t>new position is 44</w:t>
+      </w:r>
+    </w:p>
+    <w:p>
+      <w:pPr>
+        <w:pStyle w:val="Normal"/>
+        <w:rPr/>
+      </w:pPr>
+      <w:r>
+        <w:rPr/>
+        <w:t>press r to roll the dicer</w:t>
+      </w:r>
+    </w:p>
+    <w:p>
+      <w:pPr>
+        <w:pStyle w:val="Normal"/>
+        <w:rPr/>
+      </w:pPr>
+      <w:r>
+        <w:rPr/>
+        <w:t>u got 6</w:t>
+      </w:r>
+    </w:p>
+    <w:p>
+      <w:pPr>
+        <w:pStyle w:val="Normal"/>
+        <w:rPr/>
+      </w:pPr>
+      <w:r>
+        <w:rPr/>
+        <w:t>new position is 50</w:t>
+      </w:r>
+    </w:p>
+    <w:p>
+      <w:pPr>
+        <w:pStyle w:val="Normal"/>
+        <w:rPr/>
+      </w:pPr>
+      <w:r>
+        <w:rPr/>
+        <w:t>press r to roll the dicer</w:t>
+      </w:r>
+    </w:p>
+    <w:p>
+      <w:pPr>
+        <w:pStyle w:val="Normal"/>
+        <w:rPr/>
+      </w:pPr>
+      <w:r>
+        <w:rPr/>
+        <w:t>u got 5</w:t>
+      </w:r>
+    </w:p>
+    <w:p>
+      <w:pPr>
+        <w:pStyle w:val="Normal"/>
+        <w:rPr/>
+      </w:pPr>
+      <w:r>
+        <w:rPr/>
+        <w:t>new position is 55</w:t>
+      </w:r>
+    </w:p>
+    <w:p>
+      <w:pPr>
+        <w:pStyle w:val="Normal"/>
+        <w:rPr/>
+      </w:pPr>
+      <w:r>
+        <w:rPr/>
+        <w:t>press r to roll the dicer</w:t>
+      </w:r>
+    </w:p>
+    <w:p>
+      <w:pPr>
+        <w:pStyle w:val="Normal"/>
+        <w:rPr/>
+      </w:pPr>
+      <w:r>
+        <w:rPr/>
+        <w:t>u got 6</w:t>
+      </w:r>
+    </w:p>
+    <w:p>
+      <w:pPr>
+        <w:pStyle w:val="Normal"/>
+        <w:rPr/>
+      </w:pPr>
+      <w:r>
+        <w:rPr/>
+        <w:t>new position is 61</w:t>
+      </w:r>
+    </w:p>
+    <w:p>
+      <w:pPr>
+        <w:pStyle w:val="Normal"/>
+        <w:rPr/>
+      </w:pPr>
+      <w:r>
+        <w:rPr/>
+        <w:t>press r to roll the dicer</w:t>
+      </w:r>
+    </w:p>
+    <w:p>
+      <w:pPr>
+        <w:pStyle w:val="Normal"/>
+        <w:rPr/>
+      </w:pPr>
+      <w:r>
+        <w:rPr/>
+        <w:t>u got 2</w:t>
+      </w:r>
+    </w:p>
+    <w:p>
+      <w:pPr>
+        <w:pStyle w:val="Normal"/>
+        <w:rPr/>
+      </w:pPr>
+      <w:r>
+        <w:rPr/>
+        <w:t>new position is 63</w:t>
+      </w:r>
+    </w:p>
+    <w:p>
+      <w:pPr>
+        <w:pStyle w:val="Normal"/>
+        <w:rPr/>
+      </w:pPr>
+      <w:r>
+        <w:rPr/>
+        <w:t>press r to roll the dicer</w:t>
+      </w:r>
+    </w:p>
+    <w:p>
+      <w:pPr>
+        <w:pStyle w:val="Normal"/>
+        <w:rPr/>
+      </w:pPr>
+      <w:r>
+        <w:rPr/>
+        <w:t>u got 3</w:t>
+      </w:r>
+    </w:p>
+    <w:p>
+      <w:pPr>
+        <w:pStyle w:val="Normal"/>
+        <w:rPr/>
+      </w:pPr>
+      <w:r>
+        <w:rPr/>
+        <w:t>new position is 66</w:t>
+      </w:r>
+    </w:p>
+    <w:p>
+      <w:pPr>
+        <w:pStyle w:val="Normal"/>
+        <w:rPr/>
+      </w:pPr>
+      <w:r>
+        <w:rPr/>
+        <w:t>press r to roll the dicer</w:t>
+      </w:r>
+    </w:p>
+    <w:p>
+      <w:pPr>
+        <w:pStyle w:val="Normal"/>
+        <w:rPr/>
+      </w:pPr>
+      <w:r>
+        <w:rPr/>
+        <w:t>u got 1</w:t>
+      </w:r>
+    </w:p>
+    <w:p>
+      <w:pPr>
+        <w:pStyle w:val="Normal"/>
+        <w:rPr/>
+      </w:pPr>
+      <w:r>
+        <w:rPr/>
+        <w:t>new position is 67</w:t>
+      </w:r>
+    </w:p>
+    <w:p>
+      <w:pPr>
+        <w:pStyle w:val="Normal"/>
+        <w:rPr/>
+      </w:pPr>
+      <w:r>
+        <w:rPr/>
+        <w:t>press r to roll the dicer</w:t>
+      </w:r>
+    </w:p>
+    <w:p>
+      <w:pPr>
+        <w:pStyle w:val="Normal"/>
+        <w:rPr/>
+      </w:pPr>
+      <w:r>
+        <w:rPr/>
+        <w:t>u got 5</w:t>
+      </w:r>
+    </w:p>
+    <w:p>
+      <w:pPr>
+        <w:pStyle w:val="Normal"/>
+        <w:rPr/>
+      </w:pPr>
+      <w:r>
+        <w:rPr/>
+        <w:t>new position is 72</w:t>
+      </w:r>
+    </w:p>
+    <w:p>
+      <w:pPr>
+        <w:pStyle w:val="Normal"/>
+        <w:rPr/>
+      </w:pPr>
+      <w:r>
+        <w:rPr/>
+        <w:t>press r to roll the dicer</w:t>
+      </w:r>
+    </w:p>
+    <w:p>
+      <w:pPr>
+        <w:pStyle w:val="Normal"/>
+        <w:rPr/>
+      </w:pPr>
+      <w:r>
+        <w:rPr/>
+        <w:t>u got 5</w:t>
+      </w:r>
+    </w:p>
+    <w:p>
+      <w:pPr>
+        <w:pStyle w:val="Normal"/>
+        <w:rPr/>
+      </w:pPr>
+      <w:r>
+        <w:rPr/>
+        <w:t>new position is 77</w:t>
+      </w:r>
+    </w:p>
+    <w:p>
+      <w:pPr>
+        <w:pStyle w:val="Normal"/>
+        <w:rPr/>
+      </w:pPr>
+      <w:r>
+        <w:rPr/>
+        <w:t>press r to roll the dicer</w:t>
+      </w:r>
+    </w:p>
+    <w:p>
+      <w:pPr>
+        <w:pStyle w:val="Normal"/>
+        <w:rPr/>
+      </w:pPr>
+      <w:r>
+        <w:rPr/>
+        <w:t>u got 1</w:t>
+      </w:r>
+    </w:p>
+    <w:p>
+      <w:pPr>
+        <w:pStyle w:val="Normal"/>
+        <w:rPr/>
+      </w:pPr>
+      <w:r>
+        <w:rPr/>
+        <w:t>new position is 78</w:t>
+      </w:r>
+    </w:p>
+    <w:p>
+      <w:pPr>
+        <w:pStyle w:val="Normal"/>
+        <w:rPr/>
+      </w:pPr>
+      <w:r>
+        <w:rPr/>
+        <w:t>press r to roll the dicer</w:t>
+      </w:r>
+    </w:p>
+    <w:p>
+      <w:pPr>
+        <w:pStyle w:val="Normal"/>
+        <w:rPr/>
+      </w:pPr>
+      <w:r>
+        <w:rPr/>
+        <w:t>u got 1</w:t>
+      </w:r>
+    </w:p>
+    <w:p>
+      <w:pPr>
+        <w:pStyle w:val="Normal"/>
+        <w:rPr/>
+      </w:pPr>
+      <w:r>
+        <w:rPr/>
+        <w:t>new position is 79</w:t>
+      </w:r>
+    </w:p>
+    <w:p>
+      <w:pPr>
+        <w:pStyle w:val="Normal"/>
+        <w:rPr/>
+      </w:pPr>
+      <w:r>
+        <w:rPr/>
+        <w:t>press r to roll the dicer</w:t>
+      </w:r>
+    </w:p>
+    <w:p>
+      <w:pPr>
+        <w:pStyle w:val="Normal"/>
+        <w:rPr/>
+      </w:pPr>
+      <w:r>
+        <w:rPr/>
+        <w:t>u got 3</w:t>
+      </w:r>
+    </w:p>
+    <w:p>
+      <w:pPr>
+        <w:pStyle w:val="Normal"/>
+        <w:rPr/>
+      </w:pPr>
+      <w:r>
+        <w:rPr/>
+        <w:t>new position is 82</w:t>
+      </w:r>
+    </w:p>
+    <w:p>
+      <w:pPr>
+        <w:pStyle w:val="Normal"/>
+        <w:rPr/>
+      </w:pPr>
+      <w:r>
+        <w:rPr/>
+        <w:t>press r to roll the dicer</w:t>
+      </w:r>
+    </w:p>
+    <w:p>
+      <w:pPr>
+        <w:pStyle w:val="Normal"/>
+        <w:rPr/>
+      </w:pPr>
+      <w:r>
+        <w:rPr/>
+        <w:t>u got 6</w:t>
+      </w:r>
+    </w:p>
+    <w:p>
+      <w:pPr>
+        <w:pStyle w:val="Normal"/>
+        <w:rPr/>
+      </w:pPr>
+      <w:r>
+        <w:rPr/>
+        <w:t>new position is 88</w:t>
+      </w:r>
+    </w:p>
+    <w:p>
+      <w:pPr>
+        <w:pStyle w:val="Normal"/>
+        <w:rPr/>
+      </w:pPr>
+      <w:r>
+        <w:rPr/>
+        <w:t>press r to roll the dicer</w:t>
+      </w:r>
+    </w:p>
+    <w:p>
+      <w:pPr>
+        <w:pStyle w:val="Normal"/>
+        <w:rPr/>
+      </w:pPr>
+      <w:r>
+        <w:rPr/>
+        <w:t>u got 6</w:t>
+      </w:r>
+    </w:p>
+    <w:p>
+      <w:pPr>
+        <w:pStyle w:val="Normal"/>
+        <w:rPr/>
+      </w:pPr>
+      <w:r>
+        <w:rPr/>
+        <w:t>new position is 94</w:t>
+      </w:r>
+    </w:p>
+    <w:p>
+      <w:pPr>
+        <w:pStyle w:val="Normal"/>
+        <w:rPr/>
+      </w:pPr>
+      <w:r>
+        <w:rPr/>
+        <w:t>press r to roll the dicer</w:t>
+      </w:r>
+    </w:p>
+    <w:p>
+      <w:pPr>
+        <w:pStyle w:val="Normal"/>
+        <w:rPr/>
+      </w:pPr>
+      <w:r>
+        <w:rPr/>
+        <w:t>u got 6</w:t>
+      </w:r>
+    </w:p>
+    <w:p>
+      <w:pPr>
+        <w:pStyle w:val="Normal"/>
+        <w:rPr/>
+      </w:pPr>
+      <w:r>
+        <w:rPr/>
+        <w:t>new position is 100</w:t>
+      </w:r>
+    </w:p>
+    <w:p>
+      <w:pPr>
+        <w:pStyle w:val="Normal"/>
+        <w:rPr/>
+      </w:pPr>
+      <w:r>
+        <w:rPr/>
+        <w:t>yay!you won</w:t>
+      </w:r>
+    </w:p>
+    <w:p>
+      <w:pPr>
+        <w:pStyle w:val="Normal"/>
+        <w:rPr/>
+      </w:pPr>
+      <w:r>
+        <w:rPr/>
+      </w:r>
+    </w:p>
+    <w:p>
+      <w:pPr>
+        <w:pStyle w:val="Normal"/>
+        <w:rPr/>
+      </w:pPr>
+      <w:r>
+        <w:rPr/>
+      </w:r>
+    </w:p>
+    <w:p>
+      <w:pPr>
+        <w:pStyle w:val="Normal"/>
+        <w:rPr/>
+      </w:pPr>
+      <w:r>
+        <w:rPr/>
+        <w:t>PROGRAM 15</w:t>
+      </w:r>
+    </w:p>
+    <w:p>
+      <w:pPr>
+        <w:pStyle w:val="Normal"/>
+        <w:rPr/>
+      </w:pPr>
+      <w:r>
+        <w:rPr/>
+      </w:r>
+    </w:p>
+    <w:p>
+      <w:pPr>
+        <w:pStyle w:val="Normal"/>
+        <w:rPr/>
+      </w:pPr>
+      <w:r>
+        <w:rPr/>
+        <w:t>#using functions,rock papper scissor</w:t>
+      </w:r>
+    </w:p>
+    <w:p>
+      <w:pPr>
+        <w:pStyle w:val="Normal"/>
+        <w:rPr/>
+      </w:pPr>
+      <w:r>
+        <w:rPr/>
+        <w:t>import random</w:t>
+      </w:r>
+    </w:p>
+    <w:p>
+      <w:pPr>
+        <w:pStyle w:val="Normal"/>
+        <w:rPr/>
+      </w:pPr>
+      <w:r>
+        <w:rPr/>
+        <w:t>A={1:'r',2:'p',3:'s'}</w:t>
+      </w:r>
+    </w:p>
+    <w:p>
+      <w:pPr>
+        <w:pStyle w:val="Normal"/>
+        <w:rPr/>
+      </w:pPr>
+      <w:r>
+        <w:rPr/>
+        <w:t>while True:</w:t>
+      </w:r>
+    </w:p>
+    <w:p>
+      <w:pPr>
+        <w:pStyle w:val="Normal"/>
+        <w:rPr/>
+      </w:pPr>
+      <w:r>
+        <w:rPr/>
+        <w:tab/>
+        <w:t>yc=input("Your choice:r/p/s:")</w:t>
+      </w:r>
+    </w:p>
+    <w:p>
+      <w:pPr>
+        <w:pStyle w:val="Normal"/>
+        <w:rPr/>
+      </w:pPr>
+      <w:r>
+        <w:rPr/>
+        <w:tab/>
+        <w:t>cc=A[random.randint(1,3)]</w:t>
+      </w:r>
+    </w:p>
+    <w:p>
+      <w:pPr>
+        <w:pStyle w:val="Normal"/>
+        <w:rPr/>
+      </w:pPr>
+      <w:r>
+        <w:rPr/>
+        <w:tab/>
+        <w:t>print("Computer gave:",cc)</w:t>
+      </w:r>
+    </w:p>
+    <w:p>
+      <w:pPr>
+        <w:pStyle w:val="Normal"/>
+        <w:rPr/>
+      </w:pPr>
+      <w:r>
+        <w:rPr/>
+        <w:t>if</w:t>
+      </w:r>
+    </w:p>
+    <w:p>
+      <w:pPr>
+        <w:pStyle w:val="Normal"/>
+        <w:rPr/>
+      </w:pPr>
+      <w:r>
+        <w:rPr/>
+        <w:tab/>
+        <w:t>print("no one won")</w:t>
+      </w:r>
+    </w:p>
+    <w:p>
+      <w:pPr>
+        <w:pStyle w:val="Normal"/>
+        <w:rPr/>
+      </w:pPr>
+      <w:r>
+        <w:rPr/>
+      </w:r>
+    </w:p>
     <w:sectPr>
+      <w:headerReference w:type="default" r:id="rId2"/>
       <w:type w:val="nextPage"/>
       <w:pgSz w:w="11906" w:h="16838"/>
-      <w:pgMar w:left="1134" w:right="1134" w:header="0" w:top="1134" w:footer="0" w:bottom="1134" w:gutter="0"/>
+      <w:pgMar w:left="1134" w:right="1134" w:header="1134" w:top="1714" w:footer="0" w:bottom="1134" w:gutter="0"/>
       <w:pgNumType w:fmt="decimal"/>
       <w:formProt w:val="false"/>
       <w:textDirection w:val="lrTb"/>
+      <w:docGrid w:type="default" w:linePitch="100" w:charSpace="0"/>
     </w:sectPr>
   </w:body>
 </w:document>
+</file>
+
+<file path=word/header1.xml><?xml version="1.0" encoding="utf-8"?>
+<w:hdr xmlns:o="urn:schemas-microsoft-com:office:office" xmlns:r="http://schemas.openxmlformats.org/officeDocument/2006/relationships" xmlns:v="urn:schemas-microsoft-com:vml" xmlns:w="http://schemas.openxmlformats.org/wordprocessingml/2006/main" xmlns:w10="urn:schemas-microsoft-com:office:word" xmlns:wp="http://schemas.openxmlformats.org/drawingml/2006/wordprocessingDrawing" xmlns:wps="http://schemas.microsoft.com/office/word/2010/wordprocessingShape" xmlns:wpg="http://schemas.microsoft.com/office/word/2010/wordprocessingGroup" xmlns:mc="http://schemas.openxmlformats.org/markup-compatibility/2006" xmlns:wp14="http://schemas.microsoft.com/office/word/2010/wordprocessingDrawing" xmlns:w14="http://schemas.microsoft.com/office/word/2010/wordml" mc:Ignorable="w14 wp14">
+  <w:p>
+    <w:pPr>
+      <w:pStyle w:val="Header"/>
+      <w:rPr>
+        <w:sz w:val="28"/>
+        <w:szCs w:val="28"/>
+      </w:rPr>
+    </w:pPr>
+    <w:r>
+      <w:rPr>
+        <w:sz w:val="28"/>
+        <w:szCs w:val="28"/>
+      </w:rPr>
+      <w:t>CLASS PROJECT :03</w:t>
+    </w:r>
+  </w:p>
+</w:hdr>
 </file>
 
 <file path=word/styles.xml><?xml version="1.0" encoding="utf-8"?>
@@ -1202,15 +2314,12 @@
       <w:rPr>
         <w:rFonts w:ascii="Liberation Serif" w:hAnsi="Liberation Serif" w:eastAsia="Noto Sans CJK SC Regular" w:cs="Lohit Devanagari"/>
         <w:kern w:val="2"/>
-        <w:sz w:val="24"/>
         <w:szCs w:val="24"/>
         <w:lang w:val="en-IN" w:eastAsia="zh-CN" w:bidi="hi-IN"/>
       </w:rPr>
     </w:rPrDefault>
     <w:pPrDefault>
-      <w:pPr>
-        <w:widowControl/>
-      </w:pPr>
+      <w:pPr/>
     </w:pPrDefault>
   </w:docDefaults>
   <w:style w:type="paragraph" w:styleId="Normal">
@@ -1218,10 +2327,12 @@
     <w:qFormat/>
     <w:pPr>
       <w:widowControl/>
+      <w:bidi w:val="0"/>
+      <w:jc w:val="start"/>
     </w:pPr>
     <w:rPr>
       <w:rFonts w:ascii="Liberation Serif" w:hAnsi="Liberation Serif" w:eastAsia="Noto Sans CJK SC Regular" w:cs="Lohit Devanagari"/>
-      <w:color w:val="auto"/>
+      <w:color w:val="00000A"/>
       <w:kern w:val="2"/>
       <w:sz w:val="24"/>
       <w:szCs w:val="24"/>
@@ -1286,5 +2397,17 @@
       <w:rFonts w:cs="Lohit Devanagari"/>
     </w:rPr>
   </w:style>
+  <w:style w:type="paragraph" w:styleId="Header">
+    <w:name w:val="Header"/>
+    <w:basedOn w:val="Normal"/>
+    <w:pPr>
+      <w:suppressLineNumbers/>
+      <w:tabs>
+        <w:tab w:val="center" w:pos="4819" w:leader="none"/>
+        <w:tab w:val="right" w:pos="9638" w:leader="none"/>
+      </w:tabs>
+    </w:pPr>
+    <w:rPr/>
+  </w:style>
 </w:styles>
 </file>